--- a/nlp-exploration-notebooks-main/nlp-exploration-notebooks-main/sentiment_analysis_files/Results/Sentiment_pretrained_results.docx
+++ b/nlp-exploration-notebooks-main/nlp-exploration-notebooks-main/sentiment_analysis_files/Results/Sentiment_pretrained_results.docx
@@ -569,33 +569,7 @@
           <w:szCs w:val="28"/>
           <w:shd w:val="clear" w:color="auto" w:fill="FFFFFF"/>
         </w:rPr>
-        <w:t xml:space="preserve">Sentiment </w:t>
-      </w:r>
-      <w:proofErr w:type="spellStart"/>
-      <w:r>
-        <w:rPr>
-          <w:rFonts w:ascii="Times New Roman" w:hAnsi="Times New Roman" w:cs="Times New Roman"/>
-          <w:b/>
-          <w:bCs/>
-          <w:color w:val="555555"/>
-          <w:sz w:val="28"/>
-          <w:szCs w:val="28"/>
-          <w:shd w:val="clear" w:color="auto" w:fill="FFFFFF"/>
-        </w:rPr>
-        <w:t>DataFrame</w:t>
-      </w:r>
-      <w:proofErr w:type="spellEnd"/>
-      <w:r>
-        <w:rPr>
-          <w:rFonts w:ascii="Times New Roman" w:hAnsi="Times New Roman" w:cs="Times New Roman"/>
-          <w:b/>
-          <w:bCs/>
-          <w:color w:val="555555"/>
-          <w:sz w:val="28"/>
-          <w:szCs w:val="28"/>
-          <w:shd w:val="clear" w:color="auto" w:fill="FFFFFF"/>
-        </w:rPr>
-        <w:t>:</w:t>
+        <w:t>Sentiment DataFrame:</w:t>
       </w:r>
     </w:p>
     <w:p>
@@ -1159,10 +1133,10 @@
           <w:noProof/>
         </w:rPr>
         <w:drawing>
-          <wp:inline distT="0" distB="0" distL="0" distR="0" wp14:anchorId="05C841EB" wp14:editId="6ED8766E">
-            <wp:extent cx="3520031" cy="3604945"/>
-            <wp:effectExtent l="0" t="0" r="4445" b="0"/>
-            <wp:docPr id="9" name="Picture 9"/>
+          <wp:inline distT="0" distB="0" distL="0" distR="0" wp14:anchorId="25A369E1" wp14:editId="0921B66E">
+            <wp:extent cx="5553075" cy="3371850"/>
+            <wp:effectExtent l="0" t="0" r="9525" b="0"/>
+            <wp:docPr id="16" name="Picture 16"/>
             <wp:cNvGraphicFramePr>
               <a:graphicFrameLocks xmlns:a="http://schemas.openxmlformats.org/drawingml/2006/main" noChangeAspect="1"/>
             </wp:cNvGraphicFramePr>
@@ -1182,7 +1156,7 @@
                   <pic:spPr>
                     <a:xfrm>
                       <a:off x="0" y="0"/>
-                      <a:ext cx="3529308" cy="3614445"/>
+                      <a:ext cx="5553075" cy="3371850"/>
                     </a:xfrm>
                     <a:prstGeom prst="rect">
                       <a:avLst/>
@@ -1230,33 +1204,7 @@
           <w:szCs w:val="28"/>
           <w:shd w:val="clear" w:color="auto" w:fill="FFFFFF"/>
         </w:rPr>
-        <w:t xml:space="preserve">Sentiment </w:t>
-      </w:r>
-      <w:proofErr w:type="spellStart"/>
-      <w:r>
-        <w:rPr>
-          <w:rFonts w:ascii="Times New Roman" w:hAnsi="Times New Roman" w:cs="Times New Roman"/>
-          <w:b/>
-          <w:bCs/>
-          <w:color w:val="555555"/>
-          <w:sz w:val="28"/>
-          <w:szCs w:val="28"/>
-          <w:shd w:val="clear" w:color="auto" w:fill="FFFFFF"/>
-        </w:rPr>
-        <w:t>DataFrame</w:t>
-      </w:r>
-      <w:proofErr w:type="spellEnd"/>
-      <w:r>
-        <w:rPr>
-          <w:rFonts w:ascii="Times New Roman" w:hAnsi="Times New Roman" w:cs="Times New Roman"/>
-          <w:b/>
-          <w:bCs/>
-          <w:color w:val="555555"/>
-          <w:sz w:val="28"/>
-          <w:szCs w:val="28"/>
-          <w:shd w:val="clear" w:color="auto" w:fill="FFFFFF"/>
-        </w:rPr>
-        <w:t>:</w:t>
+        <w:t>Sentiment DataFrame:</w:t>
       </w:r>
     </w:p>
     <w:p>
@@ -1287,7 +1235,6 @@
         <w:rPr>
           <w:noProof/>
         </w:rPr>
-        <w:lastRenderedPageBreak/>
         <w:drawing>
           <wp:inline distT="0" distB="0" distL="0" distR="0" wp14:anchorId="3DFE7441" wp14:editId="51BDE08D">
             <wp:extent cx="4081727" cy="3567430"/>
